--- a/Modul4 _244PrakAlgo.docx
+++ b/Modul4 _244PrakAlgo.docx
@@ -6,8 +6,58 @@
       <w:pPr>
         <w:rPr>
           <w:rFonts w:hint="default" w:ascii="Times New Roman" w:hAnsi="Times New Roman" w:cs="Times New Roman"/>
+          <w:lang w:val="en-US"/>
         </w:rPr>
       </w:pPr>
+      <w:r>
+        <w:rPr>
+          <w:rFonts w:hint="default" w:ascii="Times New Roman" w:hAnsi="Times New Roman" w:cs="Times New Roman"/>
+          <w:lang w:val="en-US"/>
+        </w:rPr>
+        <w:t xml:space="preserve">Nama : </w:t>
+      </w:r>
+      <w:bookmarkStart w:id="0" w:name="_GoBack"/>
+      <w:bookmarkEnd w:id="0"/>
+      <w:r>
+        <w:rPr>
+          <w:rFonts w:hint="default" w:ascii="Times New Roman" w:hAnsi="Times New Roman" w:cs="Times New Roman"/>
+          <w:lang w:val="en-US"/>
+        </w:rPr>
+        <w:t>Faradila Ekasanti E.P</w:t>
+      </w:r>
+    </w:p>
+    <w:p>
+      <w:pPr>
+        <w:rPr>
+          <w:rFonts w:hint="default" w:ascii="Times New Roman" w:hAnsi="Times New Roman" w:cs="Times New Roman"/>
+          <w:lang w:val="en-US"/>
+        </w:rPr>
+      </w:pPr>
+      <w:r>
+        <w:rPr>
+          <w:rFonts w:hint="default" w:ascii="Times New Roman" w:hAnsi="Times New Roman" w:cs="Times New Roman"/>
+          <w:lang w:val="en-US"/>
+        </w:rPr>
+        <w:t>NIM:L200190244</w:t>
+      </w:r>
+    </w:p>
+    <w:p>
+      <w:pPr>
+        <w:jc w:val="center"/>
+        <w:rPr>
+          <w:rFonts w:hint="default" w:ascii="Times New Roman" w:hAnsi="Times New Roman" w:cs="Times New Roman"/>
+          <w:lang w:val="en-US"/>
+        </w:rPr>
+      </w:pPr>
+      <w:r>
+        <w:rPr>
+          <w:rFonts w:hint="default" w:ascii="Times New Roman" w:hAnsi="Times New Roman" w:cs="Times New Roman"/>
+          <w:b/>
+          <w:bCs/>
+          <w:lang w:val="en-US"/>
+        </w:rPr>
+        <w:t>Modul 4</w:t>
+      </w:r>
     </w:p>
     <w:p>
       <w:pPr>
@@ -32,6 +82,14 @@
         </w:rPr>
         <w:t>Tugas 1</w:t>
       </w:r>
+    </w:p>
+    <w:p>
+      <w:pPr>
+        <w:rPr>
+          <w:rFonts w:hint="default" w:ascii="Times New Roman" w:hAnsi="Times New Roman" w:cs="Times New Roman"/>
+          <w:lang w:val="en-US"/>
+        </w:rPr>
+      </w:pPr>
     </w:p>
     <w:p>
       <w:r>
@@ -78,10 +136,7 @@
         </w:drawing>
       </w:r>
     </w:p>
-    <w:p>
-      <w:bookmarkStart w:id="0" w:name="_GoBack"/>
-      <w:bookmarkEnd w:id="0"/>
-    </w:p>
+    <w:p/>
     <w:p/>
     <w:p/>
     <w:p>
